--- a/19-React/03-文档/课程文档.docx
+++ b/19-React/03-文档/课程文档.docx
@@ -7,9 +7,7 @@
         <w:jc w:val="center"/>
         <w:rPr>
           <w:rFonts w:asciiTheme="minorHAnsi" w:hAnsiTheme="minorHAnsi" w:eastAsiaTheme="minorEastAsia"/>
-          <w:b/>
-          <w:sz w:val="44"/>
-          <w:szCs w:val="44"/>
+          <w:sz w:val="24"/>
         </w:rPr>
       </w:pPr>
       <w:r>
@@ -21,31 +19,8 @@
         </w:rPr>
         <w:t>React全家桶(技术栈)</w:t>
       </w:r>
-    </w:p>
-    <w:p>
-      <w:pPr>
-        <w:jc w:val="center"/>
-        <w:rPr>
-          <w:rFonts w:asciiTheme="minorHAnsi" w:hAnsiTheme="minorHAnsi" w:eastAsiaTheme="minorEastAsia"/>
-          <w:sz w:val="24"/>
-        </w:rPr>
-      </w:pPr>
-    </w:p>
-    <w:p>
-      <w:pPr>
-        <w:jc w:val="center"/>
-        <w:rPr>
-          <w:rFonts w:asciiTheme="minorHAnsi" w:hAnsiTheme="minorHAnsi" w:eastAsiaTheme="minorEastAsia"/>
-          <w:sz w:val="24"/>
-        </w:rPr>
-      </w:pPr>
-      <w:r>
-        <w:rPr>
-          <w:rFonts w:hint="eastAsia" w:asciiTheme="minorHAnsi" w:hAnsiTheme="minorHAnsi" w:eastAsiaTheme="minorEastAsia"/>
-          <w:sz w:val="24"/>
-        </w:rPr>
-        <w:t>尚硅谷前端研究院</w:t>
-      </w:r>
+      <w:bookmarkStart w:id="8" w:name="_GoBack"/>
+      <w:bookmarkEnd w:id="8"/>
     </w:p>
     <w:p>
       <w:pPr>
@@ -2275,17 +2250,7 @@
           <w:color w:val="000000"/>
           <w:szCs w:val="21"/>
         </w:rPr>
-        <w:t>遇到以 { 开头的代码，以JS语法解析: 标</w:t>
-      </w:r>
-      <w:bookmarkStart w:id="8" w:name="_GoBack"/>
-      <w:bookmarkEnd w:id="8"/>
-      <w:r>
-        <w:rPr>
-          <w:rFonts w:hint="eastAsia" w:asciiTheme="minorHAnsi" w:hAnsiTheme="majorEastAsia" w:eastAsiaTheme="majorEastAsia" w:cstheme="majorEastAsia"/>
-          <w:color w:val="000000"/>
-          <w:szCs w:val="21"/>
-        </w:rPr>
-        <w:t>签中的js表达式必须用{ }包含</w:t>
+        <w:t>遇到以 { 开头的代码，以JS语法解析: 标签中的js表达式必须用{ }包含</w:t>
       </w:r>
     </w:p>
     <w:p>
@@ -12197,12 +12162,6 @@
             <w:insideH w:val="single" w:color="auto" w:sz="4" w:space="0"/>
             <w:insideV w:val="single" w:color="auto" w:sz="4" w:space="0"/>
           </w:tblBorders>
-          <w:tblCellMar>
-            <w:top w:w="0" w:type="dxa"/>
-            <w:left w:w="108" w:type="dxa"/>
-            <w:bottom w:w="0" w:type="dxa"/>
-            <w:right w:w="108" w:type="dxa"/>
-          </w:tblCellMar>
         </w:tblPrEx>
         <w:tc>
           <w:tcPr>
@@ -16601,12 +16560,6 @@
             <w:insideH w:val="single" w:color="auto" w:sz="4" w:space="0"/>
             <w:insideV w:val="single" w:color="auto" w:sz="4" w:space="0"/>
           </w:tblBorders>
-          <w:tblCellMar>
-            <w:top w:w="0" w:type="dxa"/>
-            <w:left w:w="108" w:type="dxa"/>
-            <w:bottom w:w="0" w:type="dxa"/>
-            <w:right w:w="108" w:type="dxa"/>
-          </w:tblCellMar>
         </w:tblPrEx>
         <w:tc>
           <w:tcPr>
@@ -31200,12 +31153,6 @@
             <w:insideH w:val="single" w:color="auto" w:sz="4" w:space="0"/>
             <w:insideV w:val="single" w:color="auto" w:sz="4" w:space="0"/>
           </w:tblBorders>
-          <w:tblCellMar>
-            <w:top w:w="0" w:type="dxa"/>
-            <w:left w:w="108" w:type="dxa"/>
-            <w:bottom w:w="0" w:type="dxa"/>
-            <w:right w:w="108" w:type="dxa"/>
-          </w:tblCellMar>
         </w:tblPrEx>
         <w:tc>
           <w:tcPr>
@@ -41630,9 +41577,9 @@
           <w:color w:val="C00000"/>
         </w:rPr>
       </w:pPr>
-      <w:bookmarkStart w:id="5" w:name="_Toc30359_WPSOffice_Level2"/>
+      <w:bookmarkStart w:id="5" w:name="_Toc24578_WPSOffice_Level2"/>
       <w:bookmarkStart w:id="6" w:name="_Toc2789_WPSOffice_Level2"/>
-      <w:bookmarkStart w:id="7" w:name="_Toc24578_WPSOffice_Level2"/>
+      <w:bookmarkStart w:id="7" w:name="_Toc30359_WPSOffice_Level2"/>
       <w:r>
         <w:rPr>
           <w:rFonts w:hint="eastAsia"/>
@@ -45772,22 +45719,6 @@
                       <a:ln w="6350">
                         <a:noFill/>
                       </a:ln>
-                      <a:extLst>
-                        <a:ext uri="{909E8E84-426E-40DD-AFC4-6F175D3DCCD1}">
-                          <a14:hiddenFill xmlns:a14="http://schemas.microsoft.com/office/drawing/2010/main">
-                            <a:solidFill>
-                              <a:schemeClr val="lt1"/>
-                            </a:solidFill>
-                          </a14:hiddenFill>
-                        </a:ext>
-                        <a:ext uri="{91240B29-F687-4F45-9708-019B960494DF}">
-                          <a14:hiddenLine xmlns:a14="http://schemas.microsoft.com/office/drawing/2010/main" w="6350">
-                            <a:solidFill>
-                              <a:prstClr val="black"/>
-                            </a:solidFill>
-                          </a14:hiddenLine>
-                        </a:ext>
-                      </a:extLst>
                     </wps:spPr>
                     <wps:style>
                       <a:lnRef idx="0">
@@ -45849,7 +45780,7 @@
         </mc:Choice>
         <mc:Fallback>
           <w:pict>
-            <v:shape id="_x0000_s1026" o:spid="_x0000_s1026" o:spt="202" type="#_x0000_t202" style="position:absolute;left:0pt;margin-top:0pt;height:144pt;width:144pt;mso-position-horizontal:center;mso-position-horizontal-relative:margin;mso-wrap-style:none;z-index:251661312;mso-width-relative:page;mso-height-relative:page;" filled="f" stroked="f" coordsize="21600,21600" o:gfxdata="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">
+            <v:shape id="_x0000_s1026" o:spid="_x0000_s1026" o:spt="202" type="#_x0000_t202" style="position:absolute;left:0pt;margin-top:0pt;height:144pt;width:144pt;mso-position-horizontal:center;mso-position-horizontal-relative:margin;mso-wrap-style:none;z-index:251661312;mso-width-relative:page;mso-height-relative:page;" filled="f" stroked="f" coordsize="21600,21600" o:gfxdata="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">
               <v:fill on="f" focussize="0,0"/>
               <v:stroke on="f" weight="0.5pt"/>
               <v:imagedata o:title=""/>
@@ -51940,7 +51871,7 @@
     <w:lsdException w:qFormat="1" w:unhideWhenUsed="0" w:uiPriority="10" w:semiHidden="0" w:name="Title"/>
     <w:lsdException w:uiPriority="99" w:name="Closing"/>
     <w:lsdException w:uiPriority="99" w:name="Signature"/>
-    <w:lsdException w:uiPriority="1" w:name="Default Paragraph Font"/>
+    <w:lsdException w:qFormat="1" w:uiPriority="1" w:name="Default Paragraph Font"/>
     <w:lsdException w:uiPriority="99" w:name="Body Text"/>
     <w:lsdException w:uiPriority="99" w:name="Body Text Indent"/>
     <w:lsdException w:uiPriority="99" w:name="List Continue"/>
@@ -52249,6 +52180,7 @@
     <w:name w:val="Default Paragraph Font"/>
     <w:semiHidden/>
     <w:unhideWhenUsed/>
+    <w:qFormat/>
     <w:uiPriority w:val="1"/>
   </w:style>
   <w:style w:type="table" w:default="1" w:styleId="12">
